--- a/Worms/Worms dokumentace mp-DESKTOP-U7IUIKP.docx
+++ b/Worms/Worms dokumentace mp-DESKTOP-U7IUIKP.docx
@@ -2633,8 +2633,8 @@
         </w:rPr>
       </w:pPr>
     </w:p>
-    <w:bookmarkStart w:id="0" w:name="_Toc66817270" w:displacedByCustomXml="next"/>
-    <w:bookmarkStart w:id="1" w:name="_Toc66817400" w:displacedByCustomXml="next"/>
+    <w:bookmarkStart w:id="0" w:name="_Toc66817400" w:displacedByCustomXml="next"/>
+    <w:bookmarkStart w:id="1" w:name="_Toc66817270" w:displacedByCustomXml="next"/>
     <w:sdt>
       <w:sdtPr>
         <w:rPr>
@@ -5091,6 +5091,7 @@
       <w:r>
         <w:rPr>
           <w:rFonts w:ascii="Cambria" w:hAnsi="Cambria"/>
+          <w:noProof/>
           <w:lang w:val="cs-CZ"/>
         </w:rPr>
         <w:t>1</w:t>
@@ -5664,7 +5665,7 @@
               <w:noProof/>
               <w:lang w:val="cs-CZ"/>
             </w:rPr>
-            <w:t>[3]</w:t>
+            <w:t>[2]</w:t>
           </w:r>
           <w:r>
             <w:rPr>
@@ -6025,7 +6026,7 @@
               <w:noProof/>
               <w:lang w:val="cs-CZ"/>
             </w:rPr>
-            <w:t>[2]</w:t>
+            <w:t>[3]</w:t>
           </w:r>
           <w:r>
             <w:rPr>
@@ -9796,6 +9797,7 @@
       <w:r>
         <w:rPr>
           <w:rFonts w:ascii="Cambria" w:hAnsi="Cambria"/>
+          <w:noProof/>
           <w:lang w:val="cs-CZ"/>
         </w:rPr>
         <w:t>5</w:t>
@@ -10246,6 +10248,7 @@
       <w:r>
         <w:rPr>
           <w:rFonts w:ascii="Cambria" w:hAnsi="Cambria"/>
+          <w:noProof/>
           <w:lang w:val="cs-CZ"/>
         </w:rPr>
         <w:t>6</w:t>
@@ -11031,6 +11034,7 @@
       <w:r>
         <w:rPr>
           <w:rFonts w:ascii="Cambria" w:hAnsi="Cambria"/>
+          <w:noProof/>
           <w:lang w:val="cs-CZ"/>
         </w:rPr>
         <w:t>8</w:t>
@@ -12270,6 +12274,7 @@
       <w:r>
         <w:rPr>
           <w:rFonts w:ascii="Cambria" w:hAnsi="Cambria"/>
+          <w:noProof/>
           <w:lang w:val="cs-CZ"/>
         </w:rPr>
         <w:t>10</w:t>
@@ -16741,6 +16746,7 @@
           <w:sdtContent>
             <w:p>
               <w:pPr>
+                <w:jc w:val="left"/>
                 <w:rPr>
                   <w:rFonts w:asciiTheme="minorHAnsi" w:hAnsiTheme="minorHAnsi" w:cstheme="minorBidi"/>
                   <w:noProof/>
@@ -16787,7 +16793,7 @@
               </w:tblGrid>
               <w:tr>
                 <w:trPr>
-                  <w:divId w:val="787549277"/>
+                  <w:divId w:val="1835560787"/>
                   <w:tblCellSpacing w:w="15" w:type="dxa"/>
                 </w:trPr>
                 <w:tc>
@@ -16798,6 +16804,7 @@
                   <w:p>
                     <w:pPr>
                       <w:pStyle w:val="Bibliografie"/>
+                      <w:jc w:val="left"/>
                       <w:rPr>
                         <w:noProof/>
                         <w:szCs w:val="24"/>
@@ -16835,7 +16842,7 @@
               </w:tr>
               <w:tr>
                 <w:trPr>
-                  <w:divId w:val="787549277"/>
+                  <w:divId w:val="1835560787"/>
                   <w:tblCellSpacing w:w="15" w:type="dxa"/>
                 </w:trPr>
                 <w:tc>
@@ -16846,6 +16853,7 @@
                   <w:p>
                     <w:pPr>
                       <w:pStyle w:val="Bibliografie"/>
+                      <w:jc w:val="left"/>
                       <w:rPr>
                         <w:noProof/>
                       </w:rPr>
@@ -16875,14 +16883,14 @@
                       <w:rPr>
                         <w:noProof/>
                       </w:rPr>
-                      <w:t>„matter.js,“ [Online]. Available: https://brm.io/matter-js/. [Přístup získán 11 10 2021].</w:t>
+                      <w:t>„Porovnání Matter js,“ [Online]. Available: https://www.reddit.com/r/javascript/comments/d40odd/askjs_best_js_physics_library_for_2019/. [Přístup získán 15 9 2020].</w:t>
                     </w:r>
                   </w:p>
                 </w:tc>
               </w:tr>
               <w:tr>
                 <w:trPr>
-                  <w:divId w:val="787549277"/>
+                  <w:divId w:val="1835560787"/>
                   <w:tblCellSpacing w:w="15" w:type="dxa"/>
                 </w:trPr>
                 <w:tc>
@@ -16893,6 +16901,7 @@
                   <w:p>
                     <w:pPr>
                       <w:pStyle w:val="Bibliografie"/>
+                      <w:jc w:val="left"/>
                       <w:rPr>
                         <w:noProof/>
                       </w:rPr>
@@ -16922,14 +16931,14 @@
                       <w:rPr>
                         <w:noProof/>
                       </w:rPr>
-                      <w:t>„Porovnání Matter js,“ [Online]. Available: https://www.reddit.com/r/javascript/comments/d40odd/askjs_best_js_physics_library_for_2019/. [Přístup získán 15 9 2020].</w:t>
+                      <w:t>„matter.js,“ [Online]. Available: https://brm.io/matter-js/. [Přístup získán 11 10 2021].</w:t>
                     </w:r>
                   </w:p>
                 </w:tc>
               </w:tr>
               <w:tr>
                 <w:trPr>
-                  <w:divId w:val="787549277"/>
+                  <w:divId w:val="1835560787"/>
                   <w:tblCellSpacing w:w="15" w:type="dxa"/>
                 </w:trPr>
                 <w:tc>
@@ -16940,6 +16949,7 @@
                   <w:p>
                     <w:pPr>
                       <w:pStyle w:val="Bibliografie"/>
+                      <w:jc w:val="left"/>
                       <w:rPr>
                         <w:noProof/>
                       </w:rPr>
@@ -16976,7 +16986,7 @@
               </w:tr>
               <w:tr>
                 <w:trPr>
-                  <w:divId w:val="787549277"/>
+                  <w:divId w:val="1835560787"/>
                   <w:tblCellSpacing w:w="15" w:type="dxa"/>
                 </w:trPr>
                 <w:tc>
@@ -16987,6 +16997,7 @@
                   <w:p>
                     <w:pPr>
                       <w:pStyle w:val="Bibliografie"/>
+                      <w:jc w:val="left"/>
                       <w:rPr>
                         <w:noProof/>
                       </w:rPr>
@@ -17023,7 +17034,7 @@
               </w:tr>
               <w:tr>
                 <w:trPr>
-                  <w:divId w:val="787549277"/>
+                  <w:divId w:val="1835560787"/>
                   <w:tblCellSpacing w:w="15" w:type="dxa"/>
                 </w:trPr>
                 <w:tc>
@@ -17034,6 +17045,7 @@
                   <w:p>
                     <w:pPr>
                       <w:pStyle w:val="Bibliografie"/>
+                      <w:jc w:val="left"/>
                       <w:rPr>
                         <w:noProof/>
                       </w:rPr>
@@ -17070,7 +17082,7 @@
               </w:tr>
               <w:tr>
                 <w:trPr>
-                  <w:divId w:val="787549277"/>
+                  <w:divId w:val="1835560787"/>
                   <w:tblCellSpacing w:w="15" w:type="dxa"/>
                 </w:trPr>
                 <w:tc>
@@ -17081,6 +17093,7 @@
                   <w:p>
                     <w:pPr>
                       <w:pStyle w:val="Bibliografie"/>
+                      <w:jc w:val="left"/>
                       <w:rPr>
                         <w:noProof/>
                       </w:rPr>
@@ -17117,7 +17130,7 @@
               </w:tr>
               <w:tr>
                 <w:trPr>
-                  <w:divId w:val="787549277"/>
+                  <w:divId w:val="1835560787"/>
                   <w:tblCellSpacing w:w="15" w:type="dxa"/>
                 </w:trPr>
                 <w:tc>
@@ -17128,6 +17141,7 @@
                   <w:p>
                     <w:pPr>
                       <w:pStyle w:val="Bibliografie"/>
+                      <w:jc w:val="left"/>
                       <w:rPr>
                         <w:noProof/>
                       </w:rPr>
@@ -17164,7 +17178,7 @@
               </w:tr>
               <w:tr>
                 <w:trPr>
-                  <w:divId w:val="787549277"/>
+                  <w:divId w:val="1835560787"/>
                   <w:tblCellSpacing w:w="15" w:type="dxa"/>
                 </w:trPr>
                 <w:tc>
@@ -17175,6 +17189,7 @@
                   <w:p>
                     <w:pPr>
                       <w:pStyle w:val="Bibliografie"/>
+                      <w:jc w:val="left"/>
                       <w:rPr>
                         <w:noProof/>
                       </w:rPr>
@@ -17211,7 +17226,7 @@
               </w:tr>
               <w:tr>
                 <w:trPr>
-                  <w:divId w:val="787549277"/>
+                  <w:divId w:val="1835560787"/>
                   <w:tblCellSpacing w:w="15" w:type="dxa"/>
                 </w:trPr>
                 <w:tc>
@@ -17222,6 +17237,7 @@
                   <w:p>
                     <w:pPr>
                       <w:pStyle w:val="Bibliografie"/>
+                      <w:jc w:val="left"/>
                       <w:rPr>
                         <w:noProof/>
                       </w:rPr>
@@ -17258,7 +17274,7 @@
               </w:tr>
               <w:tr>
                 <w:trPr>
-                  <w:divId w:val="787549277"/>
+                  <w:divId w:val="1835560787"/>
                   <w:tblCellSpacing w:w="15" w:type="dxa"/>
                 </w:trPr>
                 <w:tc>
@@ -17269,6 +17285,7 @@
                   <w:p>
                     <w:pPr>
                       <w:pStyle w:val="Bibliografie"/>
+                      <w:jc w:val="left"/>
                       <w:rPr>
                         <w:noProof/>
                       </w:rPr>
@@ -17305,7 +17322,7 @@
               </w:tr>
               <w:tr>
                 <w:trPr>
-                  <w:divId w:val="787549277"/>
+                  <w:divId w:val="1835560787"/>
                   <w:tblCellSpacing w:w="15" w:type="dxa"/>
                 </w:trPr>
                 <w:tc>
@@ -17316,6 +17333,7 @@
                   <w:p>
                     <w:pPr>
                       <w:pStyle w:val="Bibliografie"/>
+                      <w:jc w:val="left"/>
                       <w:rPr>
                         <w:noProof/>
                       </w:rPr>
@@ -17352,7 +17370,7 @@
               </w:tr>
               <w:tr>
                 <w:trPr>
-                  <w:divId w:val="787549277"/>
+                  <w:divId w:val="1835560787"/>
                   <w:tblCellSpacing w:w="15" w:type="dxa"/>
                 </w:trPr>
                 <w:tc>
@@ -17363,6 +17381,7 @@
                   <w:p>
                     <w:pPr>
                       <w:pStyle w:val="Bibliografie"/>
+                      <w:jc w:val="left"/>
                       <w:rPr>
                         <w:noProof/>
                       </w:rPr>
@@ -17400,7 +17419,7 @@
               </w:tr>
               <w:tr>
                 <w:trPr>
-                  <w:divId w:val="787549277"/>
+                  <w:divId w:val="1835560787"/>
                   <w:tblCellSpacing w:w="15" w:type="dxa"/>
                 </w:trPr>
                 <w:tc>
@@ -17411,6 +17430,7 @@
                   <w:p>
                     <w:pPr>
                       <w:pStyle w:val="Bibliografie"/>
+                      <w:jc w:val="left"/>
                       <w:rPr>
                         <w:noProof/>
                       </w:rPr>
@@ -17447,7 +17467,7 @@
               </w:tr>
               <w:tr>
                 <w:trPr>
-                  <w:divId w:val="787549277"/>
+                  <w:divId w:val="1835560787"/>
                   <w:tblCellSpacing w:w="15" w:type="dxa"/>
                 </w:trPr>
                 <w:tc>
@@ -17458,6 +17478,7 @@
                   <w:p>
                     <w:pPr>
                       <w:pStyle w:val="Bibliografie"/>
+                      <w:jc w:val="left"/>
                       <w:rPr>
                         <w:noProof/>
                       </w:rPr>
@@ -17494,7 +17515,7 @@
               </w:tr>
               <w:tr>
                 <w:trPr>
-                  <w:divId w:val="787549277"/>
+                  <w:divId w:val="1835560787"/>
                   <w:tblCellSpacing w:w="15" w:type="dxa"/>
                 </w:trPr>
                 <w:tc>
@@ -17505,6 +17526,7 @@
                   <w:p>
                     <w:pPr>
                       <w:pStyle w:val="Bibliografie"/>
+                      <w:jc w:val="left"/>
                       <w:rPr>
                         <w:noProof/>
                       </w:rPr>
@@ -17541,7 +17563,7 @@
               </w:tr>
               <w:tr>
                 <w:trPr>
-                  <w:divId w:val="787549277"/>
+                  <w:divId w:val="1835560787"/>
                   <w:tblCellSpacing w:w="15" w:type="dxa"/>
                 </w:trPr>
                 <w:tc>
@@ -17552,6 +17574,7 @@
                   <w:p>
                     <w:pPr>
                       <w:pStyle w:val="Bibliografie"/>
+                      <w:jc w:val="left"/>
                       <w:rPr>
                         <w:noProof/>
                       </w:rPr>
@@ -17588,7 +17611,7 @@
               </w:tr>
               <w:tr>
                 <w:trPr>
-                  <w:divId w:val="787549277"/>
+                  <w:divId w:val="1835560787"/>
                   <w:tblCellSpacing w:w="15" w:type="dxa"/>
                 </w:trPr>
                 <w:tc>
@@ -17599,6 +17622,7 @@
                   <w:p>
                     <w:pPr>
                       <w:pStyle w:val="Bibliografie"/>
+                      <w:jc w:val="left"/>
                       <w:rPr>
                         <w:noProof/>
                       </w:rPr>
@@ -17636,7 +17660,7 @@
             </w:tbl>
             <w:p>
               <w:pPr>
-                <w:divId w:val="787549277"/>
+                <w:divId w:val="1835560787"/>
                 <w:rPr>
                   <w:rFonts w:eastAsia="Times New Roman"/>
                   <w:noProof/>
@@ -17645,6 +17669,7 @@
             </w:p>
             <w:p>
               <w:pPr>
+                <w:jc w:val="left"/>
                 <w:rPr>
                   <w:rFonts w:ascii="Cambria" w:hAnsi="Cambria"/>
                   <w:b/>
@@ -17765,7 +17790,7 @@
             <w:noProof/>
             <w:webHidden/>
           </w:rPr>
-          <w:t>4</w:t>
+          <w:t>1</w:t>
         </w:r>
         <w:r>
           <w:rPr>
@@ -17855,7 +17880,7 @@
             <w:noProof/>
             <w:webHidden/>
           </w:rPr>
-          <w:t>7</w:t>
+          <w:t>3</w:t>
         </w:r>
         <w:r>
           <w:rPr>
@@ -17945,7 +17970,7 @@
             <w:noProof/>
             <w:webHidden/>
           </w:rPr>
-          <w:t>9</w:t>
+          <w:t>5</w:t>
         </w:r>
         <w:r>
           <w:rPr>
@@ -18035,7 +18060,7 @@
             <w:noProof/>
             <w:webHidden/>
           </w:rPr>
-          <w:t>10</w:t>
+          <w:t>6</w:t>
         </w:r>
         <w:r>
           <w:rPr>
@@ -18108,7 +18133,7 @@
             <w:noProof/>
             <w:webHidden/>
           </w:rPr>
-          <w:t>11</w:t>
+          <w:t>7</w:t>
         </w:r>
         <w:r>
           <w:rPr>
@@ -18181,7 +18206,7 @@
             <w:noProof/>
             <w:webHidden/>
           </w:rPr>
-          <w:t>12</w:t>
+          <w:t>8</w:t>
         </w:r>
         <w:r>
           <w:rPr>
@@ -18271,7 +18296,7 @@
             <w:noProof/>
             <w:webHidden/>
           </w:rPr>
-          <w:t>13</w:t>
+          <w:t>9</w:t>
         </w:r>
         <w:r>
           <w:rPr>
@@ -18344,7 +18369,7 @@
             <w:noProof/>
             <w:webHidden/>
           </w:rPr>
-          <w:t>13</w:t>
+          <w:t>9</w:t>
         </w:r>
         <w:r>
           <w:rPr>
@@ -18434,7 +18459,7 @@
             <w:noProof/>
             <w:webHidden/>
           </w:rPr>
-          <w:t>14</w:t>
+          <w:t>10</w:t>
         </w:r>
         <w:r>
           <w:rPr>
@@ -18507,7 +18532,7 @@
             <w:noProof/>
             <w:webHidden/>
           </w:rPr>
-          <w:t>15</w:t>
+          <w:t>11</w:t>
         </w:r>
         <w:r>
           <w:rPr>
@@ -18578,7 +18603,7 @@
             <w:noProof/>
             <w:webHidden/>
           </w:rPr>
-          <w:t>15</w:t>
+          <w:t>11</w:t>
         </w:r>
         <w:r>
           <w:rPr>
@@ -18649,7 +18674,7 @@
             <w:noProof/>
             <w:webHidden/>
           </w:rPr>
-          <w:t>15</w:t>
+          <w:t>11</w:t>
         </w:r>
         <w:r>
           <w:rPr>
@@ -18720,7 +18745,7 @@
             <w:noProof/>
             <w:webHidden/>
           </w:rPr>
-          <w:t>16</w:t>
+          <w:t>12</w:t>
         </w:r>
         <w:r>
           <w:rPr>
@@ -18810,7 +18835,7 @@
             <w:noProof/>
             <w:webHidden/>
           </w:rPr>
-          <w:t>16</w:t>
+          <w:t>12</w:t>
         </w:r>
         <w:r>
           <w:rPr>
@@ -18900,7 +18925,7 @@
             <w:noProof/>
             <w:webHidden/>
           </w:rPr>
-          <w:t>18</w:t>
+          <w:t>14</w:t>
         </w:r>
         <w:r>
           <w:rPr>
@@ -18973,7 +18998,7 @@
             <w:noProof/>
             <w:webHidden/>
           </w:rPr>
-          <w:t>19</w:t>
+          <w:t>15</w:t>
         </w:r>
         <w:r>
           <w:rPr>
@@ -19046,7 +19071,7 @@
             <w:noProof/>
             <w:webHidden/>
           </w:rPr>
-          <w:t>19</w:t>
+          <w:t>15</w:t>
         </w:r>
         <w:r>
           <w:rPr>
@@ -19119,7 +19144,7 @@
             <w:noProof/>
             <w:webHidden/>
           </w:rPr>
-          <w:t>20</w:t>
+          <w:t>16</w:t>
         </w:r>
         <w:r>
           <w:rPr>
@@ -20738,6 +20763,7 @@
     <w:rsidRoot w:val="00FD6777"/>
     <w:rsid w:val="00107DC6"/>
     <w:rsid w:val="003909B0"/>
+    <w:rsid w:val="00676A54"/>
     <w:rsid w:val="00FD6777"/>
   </w:rsids>
   <m:mathPr>
@@ -21499,7 +21525,7 @@
     <b:YearAccessed>2021</b:YearAccessed>
     <b:MonthAccessed>10</b:MonthAccessed>
     <b:DayAccessed>11</b:DayAccessed>
-    <b:RefOrder>2</b:RefOrder>
+    <b:RefOrder>3</b:RefOrder>
   </b:Source>
   <b:Source>
     <b:Tag>Wor</b:Tag>
@@ -21565,7 +21591,7 @@
     <b:YearAccessed>2020</b:YearAccessed>
     <b:MonthAccessed>9</b:MonthAccessed>
     <b:DayAccessed>15</b:DayAccessed>
-    <b:RefOrder>3</b:RefOrder>
+    <b:RefOrder>2</b:RefOrder>
   </b:Source>
   <b:Source>
     <b:Tag>pol20</b:Tag>
@@ -21692,7 +21718,7 @@
 </file>
 
 <file path=customXml/itemProps1.xml><?xml version="1.0" encoding="utf-8"?>
-<ds:datastoreItem xmlns:ds="http://schemas.openxmlformats.org/officeDocument/2006/customXml" ds:itemID="{3000D140-627C-483D-B31E-40F7879B3E16}">
+<ds:datastoreItem xmlns:ds="http://schemas.openxmlformats.org/officeDocument/2006/customXml" ds:itemID="{0067A9C5-3D8A-4AD2-80AE-ADDED85DC936}">
   <ds:schemaRefs>
     <ds:schemaRef ds:uri="http://schemas.openxmlformats.org/officeDocument/2006/bibliography"/>
   </ds:schemaRefs>
